--- a/7task/ПРАКТИКА/7егэ числительное.docx
+++ b/7task/ПРАКТИКА/7егэ числительное.docx
@@ -1,6 +1,6 @@
 
 <file path=word/document.xml><?xml version="1.0" encoding="utf-8"?>
-<w:document xmlns:wpc="http://schemas.microsoft.com/office/word/2010/wordprocessingCanvas" xmlns:cx="http://schemas.microsoft.com/office/drawing/2014/chartex" xmlns:mc="http://schemas.openxmlformats.org/markup-compatibility/2006" xmlns:o="urn:schemas-microsoft-com:office:office" xmlns:r="http://schemas.openxmlformats.org/officeDocument/2006/relationships" xmlns:m="http://schemas.openxmlformats.org/officeDocument/2006/math" xmlns:v="urn:schemas-microsoft-com:vml" xmlns:wp14="http://schemas.microsoft.com/office/word/2010/wordprocessingDrawing" xmlns:wp="http://schemas.openxmlformats.org/drawingml/2006/wordprocessingDrawing" xmlns:w10="urn:schemas-microsoft-com:office:word" xmlns:w="http://schemas.openxmlformats.org/wordprocessingml/2006/main" xmlns:w14="http://schemas.microsoft.com/office/word/2010/wordml" xmlns:w15="http://schemas.microsoft.com/office/word/2012/wordml" xmlns:w16se="http://schemas.microsoft.com/office/word/2015/wordml/symex" xmlns:wpg="http://schemas.microsoft.com/office/word/2010/wordprocessingGroup" xmlns:wpi="http://schemas.microsoft.com/office/word/2010/wordprocessingInk" xmlns:wne="http://schemas.microsoft.com/office/word/2006/wordml" xmlns:wps="http://schemas.microsoft.com/office/word/2010/wordprocessingShape" mc:Ignorable="w14 w15 w16se wp14">
+<w:document xmlns:wpc="http://schemas.microsoft.com/office/word/2010/wordprocessingCanvas" xmlns:cx="http://schemas.microsoft.com/office/drawing/2014/chartex" xmlns:cx1="http://schemas.microsoft.com/office/drawing/2015/9/8/chartex" xmlns:cx2="http://schemas.microsoft.com/office/drawing/2015/10/21/chartex" xmlns:cx3="http://schemas.microsoft.com/office/drawing/2016/5/9/chartex" xmlns:cx4="http://schemas.microsoft.com/office/drawing/2016/5/10/chartex" xmlns:cx5="http://schemas.microsoft.com/office/drawing/2016/5/11/chartex" xmlns:cx6="http://schemas.microsoft.com/office/drawing/2016/5/12/chartex" xmlns:cx7="http://schemas.microsoft.com/office/drawing/2016/5/13/chartex" xmlns:cx8="http://schemas.microsoft.com/office/drawing/2016/5/14/chartex" xmlns:mc="http://schemas.openxmlformats.org/markup-compatibility/2006" xmlns:aink="http://schemas.microsoft.com/office/drawing/2016/ink" xmlns:am3d="http://schemas.microsoft.com/office/drawing/2017/model3d" xmlns:o="urn:schemas-microsoft-com:office:office" xmlns:r="http://schemas.openxmlformats.org/officeDocument/2006/relationships" xmlns:m="http://schemas.openxmlformats.org/officeDocument/2006/math" xmlns:v="urn:schemas-microsoft-com:vml" xmlns:wp14="http://schemas.microsoft.com/office/word/2010/wordprocessingDrawing" xmlns:wp="http://schemas.openxmlformats.org/drawingml/2006/wordprocessingDrawing" xmlns:w10="urn:schemas-microsoft-com:office:word" xmlns:w="http://schemas.openxmlformats.org/wordprocessingml/2006/main" xmlns:w14="http://schemas.microsoft.com/office/word/2010/wordml" xmlns:w15="http://schemas.microsoft.com/office/word/2012/wordml" xmlns:w16cex="http://schemas.microsoft.com/office/word/2018/wordml/cex" xmlns:w16cid="http://schemas.microsoft.com/office/word/2016/wordml/cid" xmlns:w16="http://schemas.microsoft.com/office/word/2018/wordml" xmlns:w16sdtdh="http://schemas.microsoft.com/office/word/2020/wordml/sdtdatahash" xmlns:w16se="http://schemas.microsoft.com/office/word/2015/wordml/symex" xmlns:wpg="http://schemas.microsoft.com/office/word/2010/wordprocessingGroup" xmlns:wpi="http://schemas.microsoft.com/office/word/2010/wordprocessingInk" xmlns:wne="http://schemas.microsoft.com/office/word/2006/wordml" xmlns:wps="http://schemas.microsoft.com/office/word/2010/wordprocessingShape" mc:Ignorable="w14 w15 w16se w16cid w16 w16cex w16sdtdh wp14">
   <w:body>
     <w:p>
       <w:pPr>
@@ -189,6 +189,28 @@
     <w:p>
       <w:pPr>
         <w:shd w:val="clear" w:color="auto" w:fill="FFFFFF"/>
+        <w:spacing w:line="240" w:lineRule="auto"/>
+        <w:ind w:left="300"/>
+        <w:rPr>
+          <w:rFonts w:ascii="OpenSans" w:eastAsia="Times New Roman" w:hAnsi="OpenSans" w:cs="Times New Roman"/>
+          <w:sz w:val="32"/>
+          <w:szCs w:val="32"/>
+          <w:lang w:eastAsia="ru-RU"/>
+        </w:rPr>
+      </w:pPr>
+      <w:r>
+        <w:rPr>
+          <w:rFonts w:ascii="OpenSans" w:eastAsia="Times New Roman" w:hAnsi="OpenSans" w:cs="Times New Roman"/>
+          <w:sz w:val="32"/>
+          <w:szCs w:val="32"/>
+          <w:lang w:eastAsia="ru-RU"/>
+        </w:rPr>
+        <w:t>Ответ – шестьюстами</w:t>
+      </w:r>
+    </w:p>
+    <w:p>
+      <w:pPr>
+        <w:shd w:val="clear" w:color="auto" w:fill="FFFFFF"/>
         <w:spacing w:after="300" w:line="240" w:lineRule="auto"/>
         <w:rPr>
           <w:rFonts w:ascii="OpenSans" w:eastAsia="Times New Roman" w:hAnsi="OpenSans" w:cs="Times New Roman"/>
@@ -333,6 +355,28 @@
     <w:p>
       <w:pPr>
         <w:shd w:val="clear" w:color="auto" w:fill="FFFFFF"/>
+        <w:spacing w:line="240" w:lineRule="auto"/>
+        <w:ind w:left="300"/>
+        <w:rPr>
+          <w:rFonts w:ascii="OpenSans" w:eastAsia="Times New Roman" w:hAnsi="OpenSans" w:cs="Times New Roman"/>
+          <w:sz w:val="32"/>
+          <w:szCs w:val="32"/>
+          <w:lang w:eastAsia="ru-RU"/>
+        </w:rPr>
+      </w:pPr>
+      <w:r>
+        <w:rPr>
+          <w:rFonts w:ascii="OpenSans" w:eastAsia="Times New Roman" w:hAnsi="OpenSans" w:cs="Times New Roman"/>
+          <w:sz w:val="32"/>
+          <w:szCs w:val="32"/>
+          <w:lang w:eastAsia="ru-RU"/>
+        </w:rPr>
+        <w:t>Ответ - обеих</w:t>
+      </w:r>
+    </w:p>
+    <w:p>
+      <w:pPr>
+        <w:shd w:val="clear" w:color="auto" w:fill="FFFFFF"/>
         <w:spacing w:after="300" w:line="240" w:lineRule="auto"/>
         <w:rPr>
           <w:rFonts w:ascii="OpenSans" w:eastAsia="Times New Roman" w:hAnsi="OpenSans" w:cs="Times New Roman"/>
@@ -477,6 +521,28 @@
     <w:p>
       <w:pPr>
         <w:shd w:val="clear" w:color="auto" w:fill="FFFFFF"/>
+        <w:spacing w:line="240" w:lineRule="auto"/>
+        <w:ind w:left="300"/>
+        <w:rPr>
+          <w:rFonts w:ascii="OpenSans" w:eastAsia="Times New Roman" w:hAnsi="OpenSans" w:cs="Times New Roman"/>
+          <w:sz w:val="32"/>
+          <w:szCs w:val="32"/>
+          <w:lang w:eastAsia="ru-RU"/>
+        </w:rPr>
+      </w:pPr>
+      <w:r>
+        <w:rPr>
+          <w:rFonts w:ascii="OpenSans" w:eastAsia="Times New Roman" w:hAnsi="OpenSans" w:cs="Times New Roman"/>
+          <w:sz w:val="32"/>
+          <w:szCs w:val="32"/>
+          <w:lang w:eastAsia="ru-RU"/>
+        </w:rPr>
+        <w:t>Ответ - полутораста</w:t>
+      </w:r>
+    </w:p>
+    <w:p>
+      <w:pPr>
+        <w:shd w:val="clear" w:color="auto" w:fill="FFFFFF"/>
         <w:spacing w:after="300" w:line="240" w:lineRule="auto"/>
         <w:rPr>
           <w:rFonts w:ascii="OpenSans" w:eastAsia="Times New Roman" w:hAnsi="OpenSans" w:cs="Times New Roman"/>
@@ -630,6 +696,28 @@
     <w:p>
       <w:pPr>
         <w:shd w:val="clear" w:color="auto" w:fill="FFFFFF"/>
+        <w:spacing w:line="240" w:lineRule="auto"/>
+        <w:ind w:left="300"/>
+        <w:rPr>
+          <w:rFonts w:ascii="OpenSans" w:eastAsia="Times New Roman" w:hAnsi="OpenSans" w:cs="Times New Roman"/>
+          <w:sz w:val="32"/>
+          <w:szCs w:val="32"/>
+          <w:lang w:eastAsia="ru-RU"/>
+        </w:rPr>
+      </w:pPr>
+      <w:r>
+        <w:rPr>
+          <w:rFonts w:ascii="OpenSans" w:eastAsia="Times New Roman" w:hAnsi="OpenSans" w:cs="Times New Roman"/>
+          <w:sz w:val="32"/>
+          <w:szCs w:val="32"/>
+          <w:lang w:eastAsia="ru-RU"/>
+        </w:rPr>
+        <w:t>Ответ - двухсот</w:t>
+      </w:r>
+    </w:p>
+    <w:p>
+      <w:pPr>
+        <w:shd w:val="clear" w:color="auto" w:fill="FFFFFF"/>
         <w:spacing w:after="300" w:line="240" w:lineRule="auto"/>
         <w:rPr>
           <w:rFonts w:ascii="OpenSans" w:eastAsia="Times New Roman" w:hAnsi="OpenSans" w:cs="Times New Roman"/>
@@ -681,6 +769,7 @@
           <w:szCs w:val="32"/>
           <w:lang w:eastAsia="ru-RU"/>
         </w:rPr>
+        <w:lastRenderedPageBreak/>
         <w:t>около ПОЛУТОРАСТА метров</w:t>
       </w:r>
     </w:p>
@@ -777,13 +866,590 @@
       <w:r>
         <w:rPr>
           <w:rFonts w:ascii="OpenSans" w:eastAsia="Times New Roman" w:hAnsi="OpenSans" w:cs="Times New Roman"/>
+          <w:sz w:val="32"/>
+          <w:szCs w:val="32"/>
+          <w:lang w:eastAsia="ru-RU"/>
+        </w:rPr>
+        <w:t>Ответ - тремястами</w:t>
+      </w:r>
+    </w:p>
+    <w:p>
+      <w:pPr>
+        <w:shd w:val="clear" w:color="auto" w:fill="FFFFFF"/>
+        <w:spacing w:after="300" w:line="240" w:lineRule="auto"/>
+        <w:ind w:left="300"/>
+        <w:rPr>
+          <w:rFonts w:ascii="OpenSans" w:eastAsia="Times New Roman" w:hAnsi="OpenSans" w:cs="Times New Roman"/>
+          <w:sz w:val="32"/>
+          <w:szCs w:val="32"/>
+          <w:lang w:eastAsia="ru-RU"/>
+        </w:rPr>
+      </w:pPr>
+      <w:r>
+        <w:rPr>
+          <w:rFonts w:ascii="OpenSans" w:eastAsia="Times New Roman" w:hAnsi="OpenSans" w:cs="Times New Roman"/>
           <w:b/>
           <w:sz w:val="32"/>
           <w:szCs w:val="32"/>
           <w:lang w:eastAsia="ru-RU"/>
         </w:rPr>
+        <w:t>6</w:t>
+      </w:r>
+      <w:r>
+        <w:rPr>
+          <w:rFonts w:ascii="OpenSans" w:eastAsia="Times New Roman" w:hAnsi="OpenSans" w:cs="Times New Roman"/>
+          <w:sz w:val="32"/>
+          <w:szCs w:val="32"/>
+          <w:lang w:eastAsia="ru-RU"/>
+        </w:rPr>
+        <w:t>.</w:t>
+      </w:r>
+      <w:r>
+        <w:rPr>
+          <w:rFonts w:ascii="OpenSans" w:eastAsia="Times New Roman" w:hAnsi="OpenSans" w:cs="Times New Roman"/>
+          <w:sz w:val="32"/>
+          <w:szCs w:val="32"/>
+          <w:lang w:eastAsia="ru-RU"/>
+        </w:rPr>
+        <w:t>В одном из выделенных ниже слов допущена ошибка в образовании</w:t>
+      </w:r>
+      <w:r>
+        <w:rPr>
+          <w:rFonts w:ascii="OpenSans" w:eastAsia="Times New Roman" w:hAnsi="OpenSans" w:cs="Times New Roman"/>
+          <w:sz w:val="32"/>
+          <w:szCs w:val="32"/>
+          <w:lang w:eastAsia="ru-RU"/>
+        </w:rPr>
+        <w:t xml:space="preserve"> формы слова. Укажите это слово.</w:t>
+      </w:r>
+    </w:p>
+    <w:p>
+      <w:pPr>
+        <w:numPr>
+          <w:ilvl w:val="0"/>
+          <w:numId w:val="6"/>
+        </w:numPr>
+        <w:shd w:val="clear" w:color="auto" w:fill="FFFFFF"/>
+        <w:spacing w:after="15" w:line="240" w:lineRule="auto"/>
+        <w:ind w:left="300"/>
+        <w:rPr>
+          <w:rFonts w:ascii="OpenSans" w:eastAsia="Times New Roman" w:hAnsi="OpenSans" w:cs="Times New Roman"/>
+          <w:sz w:val="32"/>
+          <w:szCs w:val="32"/>
+          <w:lang w:eastAsia="ru-RU"/>
+        </w:rPr>
+      </w:pPr>
+      <w:r>
+        <w:rPr>
+          <w:rFonts w:ascii="OpenSans" w:eastAsia="Times New Roman" w:hAnsi="OpenSans" w:cs="Times New Roman"/>
+          <w:sz w:val="32"/>
+          <w:szCs w:val="32"/>
+          <w:lang w:eastAsia="ru-RU"/>
+        </w:rPr>
+        <w:t>к ДЕВЯТИСТАМ избирателям</w:t>
+      </w:r>
+    </w:p>
+    <w:p>
+      <w:pPr>
+        <w:numPr>
+          <w:ilvl w:val="0"/>
+          <w:numId w:val="6"/>
+        </w:numPr>
+        <w:shd w:val="clear" w:color="auto" w:fill="FFFFFF"/>
+        <w:spacing w:after="15" w:line="240" w:lineRule="auto"/>
+        <w:ind w:left="300"/>
+        <w:rPr>
+          <w:rFonts w:ascii="OpenSans" w:eastAsia="Times New Roman" w:hAnsi="OpenSans" w:cs="Times New Roman"/>
+          <w:sz w:val="32"/>
+          <w:szCs w:val="32"/>
+          <w:lang w:eastAsia="ru-RU"/>
+        </w:rPr>
+      </w:pPr>
+      <w:r>
+        <w:rPr>
+          <w:rFonts w:ascii="OpenSans" w:eastAsia="Times New Roman" w:hAnsi="OpenSans" w:cs="Times New Roman"/>
+          <w:sz w:val="32"/>
+          <w:szCs w:val="32"/>
+          <w:lang w:eastAsia="ru-RU"/>
+        </w:rPr>
+        <w:t>ЧЕТЫРЬМЯСТАМИ подписчиками</w:t>
+      </w:r>
+    </w:p>
+    <w:p>
+      <w:pPr>
+        <w:numPr>
+          <w:ilvl w:val="0"/>
+          <w:numId w:val="6"/>
+        </w:numPr>
+        <w:shd w:val="clear" w:color="auto" w:fill="FFFFFF"/>
+        <w:spacing w:after="15" w:line="240" w:lineRule="auto"/>
+        <w:ind w:left="300"/>
+        <w:rPr>
+          <w:rFonts w:ascii="OpenSans" w:eastAsia="Times New Roman" w:hAnsi="OpenSans" w:cs="Times New Roman"/>
+          <w:sz w:val="32"/>
+          <w:szCs w:val="32"/>
+          <w:lang w:eastAsia="ru-RU"/>
+        </w:rPr>
+      </w:pPr>
+      <w:r>
+        <w:rPr>
+          <w:rFonts w:ascii="OpenSans" w:eastAsia="Times New Roman" w:hAnsi="OpenSans" w:cs="Times New Roman"/>
+          <w:sz w:val="32"/>
+          <w:szCs w:val="32"/>
+          <w:lang w:eastAsia="ru-RU"/>
+        </w:rPr>
+        <w:t>СЕМЕРО девочек</w:t>
+      </w:r>
+    </w:p>
+    <w:p>
+      <w:pPr>
+        <w:numPr>
+          <w:ilvl w:val="0"/>
+          <w:numId w:val="6"/>
+        </w:numPr>
+        <w:shd w:val="clear" w:color="auto" w:fill="FFFFFF"/>
+        <w:spacing w:line="240" w:lineRule="auto"/>
+        <w:ind w:left="300"/>
+        <w:rPr>
+          <w:rFonts w:ascii="OpenSans" w:eastAsia="Times New Roman" w:hAnsi="OpenSans" w:cs="Times New Roman"/>
+          <w:sz w:val="32"/>
+          <w:szCs w:val="32"/>
+          <w:lang w:eastAsia="ru-RU"/>
+        </w:rPr>
+      </w:pPr>
+      <w:r>
+        <w:rPr>
+          <w:rFonts w:ascii="OpenSans" w:eastAsia="Times New Roman" w:hAnsi="OpenSans" w:cs="Times New Roman"/>
+          <w:sz w:val="32"/>
+          <w:szCs w:val="32"/>
+          <w:lang w:eastAsia="ru-RU"/>
+        </w:rPr>
+        <w:t>в ДВУХТЫСЯЧНОМ году</w:t>
+      </w:r>
+    </w:p>
+    <w:p>
+      <w:pPr>
+        <w:shd w:val="clear" w:color="auto" w:fill="FFFFFF"/>
+        <w:spacing w:line="240" w:lineRule="auto"/>
+        <w:ind w:left="300"/>
+        <w:rPr>
+          <w:rFonts w:ascii="OpenSans" w:eastAsia="Times New Roman" w:hAnsi="OpenSans" w:cs="Times New Roman"/>
+          <w:sz w:val="32"/>
+          <w:szCs w:val="32"/>
+          <w:lang w:eastAsia="ru-RU"/>
+        </w:rPr>
+      </w:pPr>
+      <w:r>
+        <w:rPr>
+          <w:rFonts w:ascii="OpenSans" w:eastAsia="Times New Roman" w:hAnsi="OpenSans" w:cs="Times New Roman"/>
+          <w:sz w:val="32"/>
+          <w:szCs w:val="32"/>
+          <w:lang w:eastAsia="ru-RU"/>
+        </w:rPr>
+        <w:t>Ответ - семь</w:t>
+      </w:r>
+    </w:p>
+    <w:p>
+      <w:pPr>
+        <w:shd w:val="clear" w:color="auto" w:fill="FFFFFF"/>
+        <w:spacing w:after="300" w:line="240" w:lineRule="auto"/>
+        <w:rPr>
+          <w:rFonts w:ascii="OpenSans" w:eastAsia="Times New Roman" w:hAnsi="OpenSans" w:cs="Times New Roman"/>
+          <w:sz w:val="32"/>
+          <w:szCs w:val="32"/>
+          <w:lang w:eastAsia="ru-RU"/>
+        </w:rPr>
+      </w:pPr>
+      <w:r>
+        <w:rPr>
+          <w:rFonts w:ascii="OpenSans" w:eastAsia="Times New Roman" w:hAnsi="OpenSans" w:cs="Times New Roman"/>
+          <w:b/>
+          <w:sz w:val="32"/>
+          <w:szCs w:val="32"/>
+          <w:lang w:eastAsia="ru-RU"/>
+        </w:rPr>
+        <w:t>7.</w:t>
+      </w:r>
+      <w:r>
+        <w:rPr>
+          <w:rFonts w:ascii="OpenSans" w:eastAsia="Times New Roman" w:hAnsi="OpenSans" w:cs="Times New Roman"/>
+          <w:sz w:val="32"/>
+          <w:szCs w:val="32"/>
+          <w:lang w:eastAsia="ru-RU"/>
+        </w:rPr>
+        <w:t>В одном из выделенных ниже слов допущена ошибка в образовании</w:t>
+      </w:r>
+      <w:r>
+        <w:rPr>
+          <w:rFonts w:ascii="OpenSans" w:eastAsia="Times New Roman" w:hAnsi="OpenSans" w:cs="Times New Roman"/>
+          <w:sz w:val="32"/>
+          <w:szCs w:val="32"/>
+          <w:lang w:eastAsia="ru-RU"/>
+        </w:rPr>
+        <w:t xml:space="preserve"> формы слова. Укажите это слово</w:t>
+      </w:r>
+    </w:p>
+    <w:p>
+      <w:pPr>
+        <w:numPr>
+          <w:ilvl w:val="0"/>
+          <w:numId w:val="7"/>
+        </w:numPr>
+        <w:shd w:val="clear" w:color="auto" w:fill="FFFFFF"/>
+        <w:spacing w:after="15" w:line="240" w:lineRule="auto"/>
+        <w:ind w:left="300"/>
+        <w:rPr>
+          <w:rFonts w:ascii="OpenSans" w:eastAsia="Times New Roman" w:hAnsi="OpenSans" w:cs="Times New Roman"/>
+          <w:sz w:val="32"/>
+          <w:szCs w:val="32"/>
+          <w:lang w:eastAsia="ru-RU"/>
+        </w:rPr>
+      </w:pPr>
+      <w:r>
+        <w:rPr>
+          <w:rFonts w:ascii="OpenSans" w:eastAsia="Times New Roman" w:hAnsi="OpenSans" w:cs="Times New Roman"/>
+          <w:sz w:val="32"/>
+          <w:szCs w:val="32"/>
+          <w:lang w:eastAsia="ru-RU"/>
+        </w:rPr>
+        <w:t>в ТЫСЯЧА ДЕВЯТЬСОТ ДВАДЦАТЬ ПЯТОМ году</w:t>
+      </w:r>
+    </w:p>
+    <w:p>
+      <w:pPr>
+        <w:numPr>
+          <w:ilvl w:val="0"/>
+          <w:numId w:val="7"/>
+        </w:numPr>
+        <w:shd w:val="clear" w:color="auto" w:fill="FFFFFF"/>
+        <w:spacing w:after="15" w:line="240" w:lineRule="auto"/>
+        <w:ind w:left="300"/>
+        <w:rPr>
+          <w:rFonts w:ascii="OpenSans" w:eastAsia="Times New Roman" w:hAnsi="OpenSans" w:cs="Times New Roman"/>
+          <w:sz w:val="32"/>
+          <w:szCs w:val="32"/>
+          <w:lang w:eastAsia="ru-RU"/>
+        </w:rPr>
+      </w:pPr>
+      <w:r>
+        <w:rPr>
+          <w:rFonts w:ascii="OpenSans" w:eastAsia="Times New Roman" w:hAnsi="OpenSans" w:cs="Times New Roman"/>
+          <w:sz w:val="32"/>
+          <w:szCs w:val="32"/>
+          <w:lang w:eastAsia="ru-RU"/>
+        </w:rPr>
+        <w:t>СТА ДВАДЦАТЬЮ ПЯТЬЮ литрами</w:t>
+      </w:r>
+    </w:p>
+    <w:p>
+      <w:pPr>
+        <w:numPr>
+          <w:ilvl w:val="0"/>
+          <w:numId w:val="7"/>
+        </w:numPr>
+        <w:shd w:val="clear" w:color="auto" w:fill="FFFFFF"/>
+        <w:spacing w:after="15" w:line="240" w:lineRule="auto"/>
+        <w:ind w:left="300"/>
+        <w:rPr>
+          <w:rFonts w:ascii="OpenSans" w:eastAsia="Times New Roman" w:hAnsi="OpenSans" w:cs="Times New Roman"/>
+          <w:sz w:val="32"/>
+          <w:szCs w:val="32"/>
+          <w:lang w:eastAsia="ru-RU"/>
+        </w:rPr>
+      </w:pPr>
+      <w:r>
+        <w:rPr>
+          <w:rFonts w:ascii="OpenSans" w:eastAsia="Times New Roman" w:hAnsi="OpenSans" w:cs="Times New Roman"/>
+          <w:sz w:val="32"/>
+          <w:szCs w:val="32"/>
+          <w:lang w:eastAsia="ru-RU"/>
+        </w:rPr>
+        <w:t>СЕМИСТАМИ тоннами</w:t>
+      </w:r>
+    </w:p>
+    <w:p>
+      <w:pPr>
+        <w:numPr>
+          <w:ilvl w:val="0"/>
+          <w:numId w:val="7"/>
+        </w:numPr>
+        <w:shd w:val="clear" w:color="auto" w:fill="FFFFFF"/>
+        <w:spacing w:line="240" w:lineRule="auto"/>
+        <w:ind w:left="300"/>
+        <w:rPr>
+          <w:rFonts w:ascii="OpenSans" w:eastAsia="Times New Roman" w:hAnsi="OpenSans" w:cs="Times New Roman"/>
+          <w:sz w:val="32"/>
+          <w:szCs w:val="32"/>
+          <w:lang w:eastAsia="ru-RU"/>
+        </w:rPr>
+      </w:pPr>
+      <w:r>
+        <w:rPr>
+          <w:rFonts w:ascii="OpenSans" w:eastAsia="Times New Roman" w:hAnsi="OpenSans" w:cs="Times New Roman"/>
+          <w:sz w:val="32"/>
+          <w:szCs w:val="32"/>
+          <w:lang w:eastAsia="ru-RU"/>
+        </w:rPr>
+        <w:t>в ВОСЕМЬСОТ двадцатом го</w:t>
+      </w:r>
+      <w:r>
+        <w:rPr>
+          <w:rFonts w:ascii="OpenSans" w:eastAsia="Times New Roman" w:hAnsi="OpenSans" w:cs="Times New Roman"/>
+          <w:sz w:val="32"/>
+          <w:szCs w:val="32"/>
+          <w:lang w:eastAsia="ru-RU"/>
+        </w:rPr>
+        <w:t>ду</w:t>
+      </w:r>
+    </w:p>
+    <w:p>
+      <w:pPr>
+        <w:shd w:val="clear" w:color="auto" w:fill="FFFFFF"/>
+        <w:spacing w:line="240" w:lineRule="auto"/>
+        <w:ind w:left="300"/>
+        <w:rPr>
+          <w:rFonts w:ascii="OpenSans" w:eastAsia="Times New Roman" w:hAnsi="OpenSans" w:cs="Times New Roman"/>
+          <w:sz w:val="32"/>
+          <w:szCs w:val="32"/>
+          <w:lang w:eastAsia="ru-RU"/>
+        </w:rPr>
+      </w:pPr>
+      <w:r>
+        <w:rPr>
+          <w:rFonts w:ascii="OpenSans" w:eastAsia="Times New Roman" w:hAnsi="OpenSans" w:cs="Times New Roman"/>
+          <w:sz w:val="32"/>
+          <w:szCs w:val="32"/>
+          <w:lang w:eastAsia="ru-RU"/>
+        </w:rPr>
+        <w:t>Ответ - семьюстами</w:t>
+      </w:r>
+    </w:p>
+    <w:p>
+      <w:pPr>
+        <w:shd w:val="clear" w:color="auto" w:fill="FFFFFF"/>
+        <w:spacing w:after="300" w:line="240" w:lineRule="auto"/>
+        <w:rPr>
+          <w:rFonts w:ascii="OpenSans" w:eastAsia="Times New Roman" w:hAnsi="OpenSans" w:cs="Times New Roman"/>
+          <w:sz w:val="32"/>
+          <w:szCs w:val="32"/>
+          <w:lang w:eastAsia="ru-RU"/>
+        </w:rPr>
+      </w:pPr>
+      <w:r>
+        <w:rPr>
+          <w:rFonts w:ascii="OpenSans" w:eastAsia="Times New Roman" w:hAnsi="OpenSans" w:cs="Times New Roman"/>
+          <w:b/>
+          <w:sz w:val="32"/>
+          <w:szCs w:val="32"/>
+          <w:lang w:eastAsia="ru-RU"/>
+        </w:rPr>
+        <w:t>8</w:t>
+      </w:r>
+      <w:r>
+        <w:rPr>
+          <w:rFonts w:ascii="OpenSans" w:eastAsia="Times New Roman" w:hAnsi="OpenSans" w:cs="Times New Roman"/>
+          <w:sz w:val="32"/>
+          <w:szCs w:val="32"/>
+          <w:lang w:eastAsia="ru-RU"/>
+        </w:rPr>
+        <w:t>.</w:t>
+      </w:r>
+      <w:r>
+        <w:rPr>
+          <w:rFonts w:ascii="OpenSans" w:eastAsia="Times New Roman" w:hAnsi="OpenSans" w:cs="Times New Roman"/>
+          <w:sz w:val="32"/>
+          <w:szCs w:val="32"/>
+          <w:lang w:eastAsia="ru-RU"/>
+        </w:rPr>
+        <w:t>В одном из выделенных ниже слов допущена ошибка в образовании формы слова. Укажите это слово.</w:t>
+      </w:r>
+    </w:p>
+    <w:p>
+      <w:pPr>
+        <w:numPr>
+          <w:ilvl w:val="0"/>
+          <w:numId w:val="8"/>
+        </w:numPr>
+        <w:shd w:val="clear" w:color="auto" w:fill="FFFFFF"/>
+        <w:spacing w:after="15" w:line="240" w:lineRule="auto"/>
+        <w:ind w:left="300"/>
+        <w:rPr>
+          <w:rFonts w:ascii="OpenSans" w:eastAsia="Times New Roman" w:hAnsi="OpenSans" w:cs="Times New Roman"/>
+          <w:sz w:val="32"/>
+          <w:szCs w:val="32"/>
+          <w:lang w:eastAsia="ru-RU"/>
+        </w:rPr>
+      </w:pPr>
+      <w:r>
+        <w:rPr>
+          <w:rFonts w:ascii="OpenSans" w:eastAsia="Times New Roman" w:hAnsi="OpenSans" w:cs="Times New Roman"/>
+          <w:sz w:val="32"/>
+          <w:szCs w:val="32"/>
+          <w:lang w:eastAsia="ru-RU"/>
+        </w:rPr>
+        <w:t>в ТРЁХСТАХ государствах</w:t>
+      </w:r>
+    </w:p>
+    <w:p>
+      <w:pPr>
+        <w:numPr>
+          <w:ilvl w:val="0"/>
+          <w:numId w:val="8"/>
+        </w:numPr>
+        <w:shd w:val="clear" w:color="auto" w:fill="FFFFFF"/>
+        <w:spacing w:after="15" w:line="240" w:lineRule="auto"/>
+        <w:ind w:left="300"/>
+        <w:rPr>
+          <w:rFonts w:ascii="OpenSans" w:eastAsia="Times New Roman" w:hAnsi="OpenSans" w:cs="Times New Roman"/>
+          <w:sz w:val="32"/>
+          <w:szCs w:val="32"/>
+          <w:lang w:eastAsia="ru-RU"/>
+        </w:rPr>
+      </w:pPr>
+      <w:r>
+        <w:rPr>
+          <w:rFonts w:ascii="OpenSans" w:eastAsia="Times New Roman" w:hAnsi="OpenSans" w:cs="Times New Roman"/>
+          <w:sz w:val="32"/>
+          <w:szCs w:val="32"/>
+          <w:lang w:eastAsia="ru-RU"/>
+        </w:rPr>
+        <w:t>ТРЁХСТАМИ вопросами</w:t>
+      </w:r>
+    </w:p>
+    <w:p>
+      <w:pPr>
+        <w:numPr>
+          <w:ilvl w:val="0"/>
+          <w:numId w:val="8"/>
+        </w:numPr>
+        <w:shd w:val="clear" w:color="auto" w:fill="FFFFFF"/>
+        <w:spacing w:after="15" w:line="240" w:lineRule="auto"/>
+        <w:ind w:left="300"/>
+        <w:rPr>
+          <w:rFonts w:ascii="OpenSans" w:eastAsia="Times New Roman" w:hAnsi="OpenSans" w:cs="Times New Roman"/>
+          <w:sz w:val="32"/>
+          <w:szCs w:val="32"/>
+          <w:lang w:eastAsia="ru-RU"/>
+        </w:rPr>
+      </w:pPr>
+      <w:r>
+        <w:rPr>
+          <w:rFonts w:ascii="OpenSans" w:eastAsia="Times New Roman" w:hAnsi="OpenSans" w:cs="Times New Roman"/>
+          <w:sz w:val="32"/>
+          <w:szCs w:val="32"/>
+          <w:lang w:eastAsia="ru-RU"/>
+        </w:rPr>
+        <w:t>в ДВЕ ТЫСЯЧИ ШЕСТОМ году</w:t>
+      </w:r>
+    </w:p>
+    <w:p>
+      <w:pPr>
+        <w:numPr>
+          <w:ilvl w:val="0"/>
+          <w:numId w:val="8"/>
+        </w:numPr>
+        <w:shd w:val="clear" w:color="auto" w:fill="FFFFFF"/>
+        <w:spacing w:line="240" w:lineRule="auto"/>
+        <w:ind w:left="300"/>
+        <w:rPr>
+          <w:rFonts w:ascii="OpenSans" w:eastAsia="Times New Roman" w:hAnsi="OpenSans" w:cs="Times New Roman"/>
+          <w:sz w:val="32"/>
+          <w:szCs w:val="32"/>
+          <w:lang w:eastAsia="ru-RU"/>
+        </w:rPr>
+      </w:pPr>
+      <w:r>
+        <w:rPr>
+          <w:rFonts w:ascii="OpenSans" w:eastAsia="Times New Roman" w:hAnsi="OpenSans" w:cs="Times New Roman"/>
+          <w:sz w:val="32"/>
+          <w:szCs w:val="32"/>
+          <w:lang w:eastAsia="ru-RU"/>
+        </w:rPr>
+        <w:t>около ПЯТИСОТ человек</w:t>
+      </w:r>
+    </w:p>
+    <w:p>
+      <w:pPr>
+        <w:shd w:val="clear" w:color="auto" w:fill="FFFFFF"/>
+        <w:spacing w:line="240" w:lineRule="auto"/>
+        <w:ind w:left="300"/>
+        <w:rPr>
+          <w:rFonts w:ascii="OpenSans" w:eastAsia="Times New Roman" w:hAnsi="OpenSans" w:cs="Times New Roman"/>
+          <w:sz w:val="32"/>
+          <w:szCs w:val="32"/>
+          <w:lang w:eastAsia="ru-RU"/>
+        </w:rPr>
+      </w:pPr>
+      <w:r>
+        <w:rPr>
+          <w:rFonts w:ascii="OpenSans" w:eastAsia="Times New Roman" w:hAnsi="OpenSans" w:cs="Times New Roman"/>
+          <w:sz w:val="32"/>
+          <w:szCs w:val="32"/>
+          <w:lang w:eastAsia="ru-RU"/>
+        </w:rPr>
+        <w:t>Ответ - тремястами</w:t>
+      </w:r>
+    </w:p>
+    <w:p>
+      <w:pPr>
+        <w:shd w:val="clear" w:color="auto" w:fill="FFFFFF"/>
+        <w:spacing w:after="300" w:line="240" w:lineRule="auto"/>
+        <w:rPr>
+          <w:rFonts w:ascii="OpenSans" w:eastAsia="Times New Roman" w:hAnsi="OpenSans" w:cs="Times New Roman"/>
+          <w:b/>
+          <w:sz w:val="32"/>
+          <w:szCs w:val="32"/>
+          <w:lang w:eastAsia="ru-RU"/>
+        </w:rPr>
+      </w:pPr>
+    </w:p>
+    <w:p>
+      <w:pPr>
+        <w:shd w:val="clear" w:color="auto" w:fill="FFFFFF"/>
+        <w:spacing w:after="300" w:line="240" w:lineRule="auto"/>
+        <w:rPr>
+          <w:rFonts w:ascii="OpenSans" w:eastAsia="Times New Roman" w:hAnsi="OpenSans" w:cs="Times New Roman"/>
+          <w:b/>
+          <w:sz w:val="32"/>
+          <w:szCs w:val="32"/>
+          <w:lang w:eastAsia="ru-RU"/>
+        </w:rPr>
+      </w:pPr>
+    </w:p>
+    <w:p>
+      <w:pPr>
+        <w:shd w:val="clear" w:color="auto" w:fill="FFFFFF"/>
+        <w:spacing w:after="300" w:line="240" w:lineRule="auto"/>
+        <w:rPr>
+          <w:rFonts w:ascii="OpenSans" w:eastAsia="Times New Roman" w:hAnsi="OpenSans" w:cs="Times New Roman"/>
+          <w:b/>
+          <w:sz w:val="32"/>
+          <w:szCs w:val="32"/>
+          <w:lang w:eastAsia="ru-RU"/>
+        </w:rPr>
+      </w:pPr>
+    </w:p>
+    <w:p>
+      <w:pPr>
+        <w:shd w:val="clear" w:color="auto" w:fill="FFFFFF"/>
+        <w:spacing w:after="300" w:line="240" w:lineRule="auto"/>
+        <w:rPr>
+          <w:rFonts w:ascii="OpenSans" w:eastAsia="Times New Roman" w:hAnsi="OpenSans" w:cs="Times New Roman"/>
+          <w:sz w:val="32"/>
+          <w:szCs w:val="32"/>
+          <w:lang w:eastAsia="ru-RU"/>
+        </w:rPr>
+      </w:pPr>
+      <w:r>
+        <w:rPr>
+          <w:rFonts w:ascii="OpenSans" w:eastAsia="Times New Roman" w:hAnsi="OpenSans" w:cs="Times New Roman"/>
+          <w:b/>
+          <w:sz w:val="32"/>
+          <w:szCs w:val="32"/>
+          <w:lang w:eastAsia="ru-RU"/>
+        </w:rPr>
         <w:lastRenderedPageBreak/>
-        <w:t>6</w:t>
+        <w:t>9</w:t>
       </w:r>
       <w:r>
         <w:rPr>
@@ -801,23 +1467,14 @@
           <w:szCs w:val="32"/>
           <w:lang w:eastAsia="ru-RU"/>
         </w:rPr>
-        <w:t>В одном из выделенных ниже слов допущена ошибка в образовании</w:t>
-      </w:r>
-      <w:r>
-        <w:rPr>
-          <w:rFonts w:ascii="OpenSans" w:eastAsia="Times New Roman" w:hAnsi="OpenSans" w:cs="Times New Roman"/>
-          <w:sz w:val="32"/>
-          <w:szCs w:val="32"/>
-          <w:lang w:eastAsia="ru-RU"/>
-        </w:rPr>
-        <w:t xml:space="preserve"> формы слова. Укажите это слово.</w:t>
-      </w:r>
-    </w:p>
-    <w:p>
-      <w:pPr>
-        <w:numPr>
-          <w:ilvl w:val="0"/>
-          <w:numId w:val="6"/>
+        <w:t>В некоторых из выделенных слов допущена ошибка в образовании формы слова. Найдите эти слова.</w:t>
+      </w:r>
+    </w:p>
+    <w:p>
+      <w:pPr>
+        <w:numPr>
+          <w:ilvl w:val="0"/>
+          <w:numId w:val="9"/>
         </w:numPr>
         <w:shd w:val="clear" w:color="auto" w:fill="FFFFFF"/>
         <w:spacing w:after="15" w:line="240" w:lineRule="auto"/>
@@ -836,14 +1493,14 @@
           <w:szCs w:val="32"/>
           <w:lang w:eastAsia="ru-RU"/>
         </w:rPr>
-        <w:t>к ДЕВЯТИСТАМ избирателям</w:t>
-      </w:r>
-    </w:p>
-    <w:p>
-      <w:pPr>
-        <w:numPr>
-          <w:ilvl w:val="0"/>
-          <w:numId w:val="6"/>
+        <w:t>с ДВУХСТАМИ заказчиками</w:t>
+      </w:r>
+    </w:p>
+    <w:p>
+      <w:pPr>
+        <w:numPr>
+          <w:ilvl w:val="0"/>
+          <w:numId w:val="9"/>
         </w:numPr>
         <w:shd w:val="clear" w:color="auto" w:fill="FFFFFF"/>
         <w:spacing w:after="15" w:line="240" w:lineRule="auto"/>
@@ -862,14 +1519,14 @@
           <w:szCs w:val="32"/>
           <w:lang w:eastAsia="ru-RU"/>
         </w:rPr>
-        <w:t>ЧЕТЫРЬМЯСТАМИ подписчиками</w:t>
-      </w:r>
-    </w:p>
-    <w:p>
-      <w:pPr>
-        <w:numPr>
-          <w:ilvl w:val="0"/>
-          <w:numId w:val="6"/>
+        <w:t>более ШЕСТИСТА лет</w:t>
+      </w:r>
+    </w:p>
+    <w:p>
+      <w:pPr>
+        <w:numPr>
+          <w:ilvl w:val="0"/>
+          <w:numId w:val="9"/>
         </w:numPr>
         <w:shd w:val="clear" w:color="auto" w:fill="FFFFFF"/>
         <w:spacing w:after="15" w:line="240" w:lineRule="auto"/>
@@ -888,14 +1545,40 @@
           <w:szCs w:val="32"/>
           <w:lang w:eastAsia="ru-RU"/>
         </w:rPr>
-        <w:t>СЕМЕРО девочек</w:t>
-      </w:r>
-    </w:p>
-    <w:p>
-      <w:pPr>
-        <w:numPr>
-          <w:ilvl w:val="0"/>
-          <w:numId w:val="6"/>
+        <w:t>к ДВЕ ТЫСЯЧИ СЕМНАДЦАТОМУ году</w:t>
+      </w:r>
+    </w:p>
+    <w:p>
+      <w:pPr>
+        <w:numPr>
+          <w:ilvl w:val="0"/>
+          <w:numId w:val="9"/>
+        </w:numPr>
+        <w:shd w:val="clear" w:color="auto" w:fill="FFFFFF"/>
+        <w:spacing w:after="15" w:line="240" w:lineRule="auto"/>
+        <w:ind w:left="300"/>
+        <w:rPr>
+          <w:rFonts w:ascii="OpenSans" w:eastAsia="Times New Roman" w:hAnsi="OpenSans" w:cs="Times New Roman"/>
+          <w:sz w:val="32"/>
+          <w:szCs w:val="32"/>
+          <w:lang w:eastAsia="ru-RU"/>
+        </w:rPr>
+      </w:pPr>
+      <w:r>
+        <w:rPr>
+          <w:rFonts w:ascii="OpenSans" w:eastAsia="Times New Roman" w:hAnsi="OpenSans" w:cs="Times New Roman"/>
+          <w:sz w:val="32"/>
+          <w:szCs w:val="32"/>
+          <w:lang w:eastAsia="ru-RU"/>
+        </w:rPr>
+        <w:t>в ТЫСЯЧА ВОСЬМИСОТОМ году</w:t>
+      </w:r>
+    </w:p>
+    <w:p>
+      <w:pPr>
+        <w:numPr>
+          <w:ilvl w:val="0"/>
+          <w:numId w:val="9"/>
         </w:numPr>
         <w:shd w:val="clear" w:color="auto" w:fill="FFFFFF"/>
         <w:spacing w:line="240" w:lineRule="auto"/>
@@ -914,7 +1597,29 @@
           <w:szCs w:val="32"/>
           <w:lang w:eastAsia="ru-RU"/>
         </w:rPr>
-        <w:t>в ДВУХТЫСЯЧНОМ году</w:t>
+        <w:t>ПЯТИСТАМ абонентам</w:t>
+      </w:r>
+    </w:p>
+    <w:p>
+      <w:pPr>
+        <w:shd w:val="clear" w:color="auto" w:fill="FFFFFF"/>
+        <w:spacing w:line="240" w:lineRule="auto"/>
+        <w:ind w:left="300"/>
+        <w:rPr>
+          <w:rFonts w:ascii="OpenSans" w:eastAsia="Times New Roman" w:hAnsi="OpenSans" w:cs="Times New Roman"/>
+          <w:sz w:val="32"/>
+          <w:szCs w:val="32"/>
+          <w:lang w:eastAsia="ru-RU"/>
+        </w:rPr>
+      </w:pPr>
+      <w:r>
+        <w:rPr>
+          <w:rFonts w:ascii="OpenSans" w:eastAsia="Times New Roman" w:hAnsi="OpenSans" w:cs="Times New Roman"/>
+          <w:sz w:val="32"/>
+          <w:szCs w:val="32"/>
+          <w:lang w:eastAsia="ru-RU"/>
+        </w:rPr>
+        <w:t>Ответ – двумястами, шестисот</w:t>
       </w:r>
     </w:p>
     <w:p>
@@ -936,32 +1641,32 @@
           <w:szCs w:val="32"/>
           <w:lang w:eastAsia="ru-RU"/>
         </w:rPr>
-        <w:t>7.</w:t>
-      </w:r>
-      <w:r>
-        <w:rPr>
-          <w:rFonts w:ascii="OpenSans" w:eastAsia="Times New Roman" w:hAnsi="OpenSans" w:cs="Times New Roman"/>
-          <w:sz w:val="32"/>
-          <w:szCs w:val="32"/>
-          <w:lang w:eastAsia="ru-RU"/>
-        </w:rPr>
-        <w:t>В одном из выделенных ниже слов допущена ошибка в образовании</w:t>
-      </w:r>
-      <w:r>
-        <w:rPr>
-          <w:rFonts w:ascii="OpenSans" w:eastAsia="Times New Roman" w:hAnsi="OpenSans" w:cs="Times New Roman"/>
-          <w:sz w:val="32"/>
-          <w:szCs w:val="32"/>
-          <w:lang w:eastAsia="ru-RU"/>
-        </w:rPr>
-        <w:t xml:space="preserve"> формы слова. Укажите это слово</w:t>
-      </w:r>
-    </w:p>
-    <w:p>
-      <w:pPr>
-        <w:numPr>
-          <w:ilvl w:val="0"/>
-          <w:numId w:val="7"/>
+        <w:t>10</w:t>
+      </w:r>
+      <w:r>
+        <w:rPr>
+          <w:rFonts w:ascii="OpenSans" w:eastAsia="Times New Roman" w:hAnsi="OpenSans" w:cs="Times New Roman"/>
+          <w:sz w:val="32"/>
+          <w:szCs w:val="32"/>
+          <w:lang w:eastAsia="ru-RU"/>
+        </w:rPr>
+        <w:t>.</w:t>
+      </w:r>
+      <w:r>
+        <w:rPr>
+          <w:rFonts w:ascii="OpenSans" w:eastAsia="Times New Roman" w:hAnsi="OpenSans" w:cs="Times New Roman"/>
+          <w:sz w:val="32"/>
+          <w:szCs w:val="32"/>
+          <w:lang w:eastAsia="ru-RU"/>
+        </w:rPr>
+        <w:t>В некоторых из выделенных слов допущена ошибка в образовании формы слова. Найдите эти слова.</w:t>
+      </w:r>
+    </w:p>
+    <w:p>
+      <w:pPr>
+        <w:numPr>
+          <w:ilvl w:val="0"/>
+          <w:numId w:val="10"/>
         </w:numPr>
         <w:shd w:val="clear" w:color="auto" w:fill="FFFFFF"/>
         <w:spacing w:after="15" w:line="240" w:lineRule="auto"/>
@@ -980,14 +1685,14 @@
           <w:szCs w:val="32"/>
           <w:lang w:eastAsia="ru-RU"/>
         </w:rPr>
-        <w:t>в ТЫСЯЧА ДЕВЯТЬСОТ ДВАДЦАТЬ ПЯТОМ году</w:t>
-      </w:r>
-    </w:p>
-    <w:p>
-      <w:pPr>
-        <w:numPr>
-          <w:ilvl w:val="0"/>
-          <w:numId w:val="7"/>
+        <w:t>ДЕВЯТЬЮСТАМИ градусами</w:t>
+      </w:r>
+    </w:p>
+    <w:p>
+      <w:pPr>
+        <w:numPr>
+          <w:ilvl w:val="0"/>
+          <w:numId w:val="10"/>
         </w:numPr>
         <w:shd w:val="clear" w:color="auto" w:fill="FFFFFF"/>
         <w:spacing w:after="15" w:line="240" w:lineRule="auto"/>
@@ -1006,14 +1711,14 @@
           <w:szCs w:val="32"/>
           <w:lang w:eastAsia="ru-RU"/>
         </w:rPr>
-        <w:t>СТА ДВАДЦАТЬЮ ПЯТЬЮ литрами</w:t>
-      </w:r>
-    </w:p>
-    <w:p>
-      <w:pPr>
-        <w:numPr>
-          <w:ilvl w:val="0"/>
-          <w:numId w:val="7"/>
+        <w:t>в ВОСЬМЬЮСТАХ копиях</w:t>
+      </w:r>
+    </w:p>
+    <w:p>
+      <w:pPr>
+        <w:numPr>
+          <w:ilvl w:val="0"/>
+          <w:numId w:val="10"/>
         </w:numPr>
         <w:shd w:val="clear" w:color="auto" w:fill="FFFFFF"/>
         <w:spacing w:after="15" w:line="240" w:lineRule="auto"/>
@@ -1032,14 +1737,40 @@
           <w:szCs w:val="32"/>
           <w:lang w:eastAsia="ru-RU"/>
         </w:rPr>
-        <w:t>СЕМИСТАМИ тоннами</w:t>
-      </w:r>
-    </w:p>
-    <w:p>
-      <w:pPr>
-        <w:numPr>
-          <w:ilvl w:val="0"/>
-          <w:numId w:val="7"/>
+        <w:t>нет ДВУХСТА рублей</w:t>
+      </w:r>
+    </w:p>
+    <w:p>
+      <w:pPr>
+        <w:numPr>
+          <w:ilvl w:val="0"/>
+          <w:numId w:val="10"/>
+        </w:numPr>
+        <w:shd w:val="clear" w:color="auto" w:fill="FFFFFF"/>
+        <w:spacing w:after="15" w:line="240" w:lineRule="auto"/>
+        <w:ind w:left="300"/>
+        <w:rPr>
+          <w:rFonts w:ascii="OpenSans" w:eastAsia="Times New Roman" w:hAnsi="OpenSans" w:cs="Times New Roman"/>
+          <w:sz w:val="32"/>
+          <w:szCs w:val="32"/>
+          <w:lang w:eastAsia="ru-RU"/>
+        </w:rPr>
+      </w:pPr>
+      <w:r>
+        <w:rPr>
+          <w:rFonts w:ascii="OpenSans" w:eastAsia="Times New Roman" w:hAnsi="OpenSans" w:cs="Times New Roman"/>
+          <w:sz w:val="32"/>
+          <w:szCs w:val="32"/>
+          <w:lang w:eastAsia="ru-RU"/>
+        </w:rPr>
+        <w:t>по ОБОИМ сторонам</w:t>
+      </w:r>
+    </w:p>
+    <w:p>
+      <w:pPr>
+        <w:numPr>
+          <w:ilvl w:val="0"/>
+          <w:numId w:val="10"/>
         </w:numPr>
         <w:shd w:val="clear" w:color="auto" w:fill="FFFFFF"/>
         <w:spacing w:line="240" w:lineRule="auto"/>
@@ -1058,511 +1789,39 @@
           <w:szCs w:val="32"/>
           <w:lang w:eastAsia="ru-RU"/>
         </w:rPr>
-        <w:t>в ВОСЕМЬСОТ двадцатом го</w:t>
-      </w:r>
-      <w:r>
-        <w:rPr>
-          <w:rFonts w:ascii="OpenSans" w:eastAsia="Times New Roman" w:hAnsi="OpenSans" w:cs="Times New Roman"/>
-          <w:sz w:val="32"/>
-          <w:szCs w:val="32"/>
-          <w:lang w:eastAsia="ru-RU"/>
-        </w:rPr>
-        <w:t>ду</w:t>
-      </w:r>
-    </w:p>
-    <w:p>
-      <w:pPr>
-        <w:shd w:val="clear" w:color="auto" w:fill="FFFFFF"/>
-        <w:spacing w:after="300" w:line="240" w:lineRule="auto"/>
-        <w:rPr>
-          <w:rFonts w:ascii="OpenSans" w:eastAsia="Times New Roman" w:hAnsi="OpenSans" w:cs="Times New Roman"/>
-          <w:sz w:val="32"/>
-          <w:szCs w:val="32"/>
-          <w:lang w:eastAsia="ru-RU"/>
-        </w:rPr>
-      </w:pPr>
-      <w:r>
-        <w:rPr>
-          <w:rFonts w:ascii="OpenSans" w:eastAsia="Times New Roman" w:hAnsi="OpenSans" w:cs="Times New Roman"/>
-          <w:b/>
-          <w:sz w:val="32"/>
-          <w:szCs w:val="32"/>
-          <w:lang w:eastAsia="ru-RU"/>
-        </w:rPr>
-        <w:t>8</w:t>
-      </w:r>
-      <w:r>
-        <w:rPr>
-          <w:rFonts w:ascii="OpenSans" w:eastAsia="Times New Roman" w:hAnsi="OpenSans" w:cs="Times New Roman"/>
-          <w:sz w:val="32"/>
-          <w:szCs w:val="32"/>
-          <w:lang w:eastAsia="ru-RU"/>
-        </w:rPr>
-        <w:t>.</w:t>
-      </w:r>
-      <w:r>
-        <w:rPr>
-          <w:rFonts w:ascii="OpenSans" w:eastAsia="Times New Roman" w:hAnsi="OpenSans" w:cs="Times New Roman"/>
-          <w:sz w:val="32"/>
-          <w:szCs w:val="32"/>
-          <w:lang w:eastAsia="ru-RU"/>
-        </w:rPr>
-        <w:t>В одном из выделенных ниже слов допущена ошибка в образовании формы слова. Укажите это слово.</w:t>
-      </w:r>
-    </w:p>
-    <w:p>
-      <w:pPr>
-        <w:numPr>
-          <w:ilvl w:val="0"/>
-          <w:numId w:val="8"/>
-        </w:numPr>
-        <w:shd w:val="clear" w:color="auto" w:fill="FFFFFF"/>
-        <w:spacing w:after="15" w:line="240" w:lineRule="auto"/>
-        <w:ind w:left="300"/>
-        <w:rPr>
-          <w:rFonts w:ascii="OpenSans" w:eastAsia="Times New Roman" w:hAnsi="OpenSans" w:cs="Times New Roman"/>
-          <w:sz w:val="32"/>
-          <w:szCs w:val="32"/>
-          <w:lang w:eastAsia="ru-RU"/>
-        </w:rPr>
-      </w:pPr>
-      <w:r>
-        <w:rPr>
-          <w:rFonts w:ascii="OpenSans" w:eastAsia="Times New Roman" w:hAnsi="OpenSans" w:cs="Times New Roman"/>
-          <w:sz w:val="32"/>
-          <w:szCs w:val="32"/>
-          <w:lang w:eastAsia="ru-RU"/>
-        </w:rPr>
-        <w:t>в ТРЁХСТАХ государствах</w:t>
-      </w:r>
-    </w:p>
-    <w:p>
-      <w:pPr>
-        <w:numPr>
-          <w:ilvl w:val="0"/>
-          <w:numId w:val="8"/>
-        </w:numPr>
-        <w:shd w:val="clear" w:color="auto" w:fill="FFFFFF"/>
-        <w:spacing w:after="15" w:line="240" w:lineRule="auto"/>
-        <w:ind w:left="300"/>
-        <w:rPr>
-          <w:rFonts w:ascii="OpenSans" w:eastAsia="Times New Roman" w:hAnsi="OpenSans" w:cs="Times New Roman"/>
-          <w:sz w:val="32"/>
-          <w:szCs w:val="32"/>
-          <w:lang w:eastAsia="ru-RU"/>
-        </w:rPr>
-      </w:pPr>
-      <w:r>
-        <w:rPr>
-          <w:rFonts w:ascii="OpenSans" w:eastAsia="Times New Roman" w:hAnsi="OpenSans" w:cs="Times New Roman"/>
-          <w:sz w:val="32"/>
-          <w:szCs w:val="32"/>
-          <w:lang w:eastAsia="ru-RU"/>
-        </w:rPr>
-        <w:t>ТРЁХСТАМИ вопросами</w:t>
-      </w:r>
-    </w:p>
-    <w:p>
-      <w:pPr>
-        <w:numPr>
-          <w:ilvl w:val="0"/>
-          <w:numId w:val="8"/>
-        </w:numPr>
-        <w:shd w:val="clear" w:color="auto" w:fill="FFFFFF"/>
-        <w:spacing w:after="15" w:line="240" w:lineRule="auto"/>
-        <w:ind w:left="300"/>
-        <w:rPr>
-          <w:rFonts w:ascii="OpenSans" w:eastAsia="Times New Roman" w:hAnsi="OpenSans" w:cs="Times New Roman"/>
-          <w:sz w:val="32"/>
-          <w:szCs w:val="32"/>
-          <w:lang w:eastAsia="ru-RU"/>
-        </w:rPr>
-      </w:pPr>
-      <w:r>
-        <w:rPr>
-          <w:rFonts w:ascii="OpenSans" w:eastAsia="Times New Roman" w:hAnsi="OpenSans" w:cs="Times New Roman"/>
-          <w:sz w:val="32"/>
-          <w:szCs w:val="32"/>
-          <w:lang w:eastAsia="ru-RU"/>
-        </w:rPr>
-        <w:t>в ДВЕ ТЫСЯЧИ ШЕСТОМ году</w:t>
-      </w:r>
-    </w:p>
-    <w:p>
-      <w:pPr>
-        <w:numPr>
-          <w:ilvl w:val="0"/>
-          <w:numId w:val="8"/>
-        </w:numPr>
+        <w:t>ДЕВЯНОСТА саженцам</w:t>
+      </w:r>
+    </w:p>
+    <w:p>
+      <w:pPr>
         <w:shd w:val="clear" w:color="auto" w:fill="FFFFFF"/>
         <w:spacing w:line="240" w:lineRule="auto"/>
-        <w:ind w:left="300"/>
-        <w:rPr>
-          <w:rFonts w:ascii="OpenSans" w:eastAsia="Times New Roman" w:hAnsi="OpenSans" w:cs="Times New Roman"/>
-          <w:sz w:val="32"/>
-          <w:szCs w:val="32"/>
-          <w:lang w:eastAsia="ru-RU"/>
-        </w:rPr>
-      </w:pPr>
-      <w:r>
-        <w:rPr>
-          <w:rFonts w:ascii="OpenSans" w:eastAsia="Times New Roman" w:hAnsi="OpenSans" w:cs="Times New Roman"/>
-          <w:sz w:val="32"/>
-          <w:szCs w:val="32"/>
-          <w:lang w:eastAsia="ru-RU"/>
-        </w:rPr>
-        <w:t>около ПЯТИСОТ человек</w:t>
-      </w:r>
-    </w:p>
-    <w:p>
-      <w:pPr>
-        <w:shd w:val="clear" w:color="auto" w:fill="FFFFFF"/>
-        <w:spacing w:after="300" w:line="240" w:lineRule="auto"/>
-        <w:rPr>
-          <w:rFonts w:ascii="OpenSans" w:eastAsia="Times New Roman" w:hAnsi="OpenSans" w:cs="Times New Roman"/>
-          <w:sz w:val="32"/>
-          <w:szCs w:val="32"/>
-          <w:lang w:eastAsia="ru-RU"/>
-        </w:rPr>
-      </w:pPr>
-      <w:r>
-        <w:rPr>
-          <w:rFonts w:ascii="OpenSans" w:eastAsia="Times New Roman" w:hAnsi="OpenSans" w:cs="Times New Roman"/>
-          <w:b/>
-          <w:sz w:val="32"/>
-          <w:szCs w:val="32"/>
-          <w:lang w:eastAsia="ru-RU"/>
-        </w:rPr>
-        <w:t>9</w:t>
-      </w:r>
-      <w:r>
-        <w:rPr>
-          <w:rFonts w:ascii="OpenSans" w:eastAsia="Times New Roman" w:hAnsi="OpenSans" w:cs="Times New Roman"/>
-          <w:sz w:val="32"/>
-          <w:szCs w:val="32"/>
-          <w:lang w:eastAsia="ru-RU"/>
-        </w:rPr>
-        <w:t>.</w:t>
-      </w:r>
-      <w:r>
-        <w:rPr>
-          <w:rFonts w:ascii="OpenSans" w:eastAsia="Times New Roman" w:hAnsi="OpenSans" w:cs="Times New Roman"/>
-          <w:sz w:val="32"/>
-          <w:szCs w:val="32"/>
-          <w:lang w:eastAsia="ru-RU"/>
-        </w:rPr>
-        <w:t>В некоторых из выделенных слов допущена ошибка в образовании формы слова. Найдите эти слова.</w:t>
-      </w:r>
-    </w:p>
-    <w:p>
-      <w:pPr>
-        <w:numPr>
-          <w:ilvl w:val="0"/>
-          <w:numId w:val="9"/>
-        </w:numPr>
-        <w:shd w:val="clear" w:color="auto" w:fill="FFFFFF"/>
-        <w:spacing w:after="15" w:line="240" w:lineRule="auto"/>
-        <w:ind w:left="300"/>
-        <w:rPr>
-          <w:rFonts w:ascii="OpenSans" w:eastAsia="Times New Roman" w:hAnsi="OpenSans" w:cs="Times New Roman"/>
-          <w:sz w:val="32"/>
-          <w:szCs w:val="32"/>
-          <w:lang w:eastAsia="ru-RU"/>
-        </w:rPr>
-      </w:pPr>
-      <w:r>
-        <w:rPr>
-          <w:rFonts w:ascii="OpenSans" w:eastAsia="Times New Roman" w:hAnsi="OpenSans" w:cs="Times New Roman"/>
-          <w:sz w:val="32"/>
-          <w:szCs w:val="32"/>
-          <w:lang w:eastAsia="ru-RU"/>
-        </w:rPr>
-        <w:t>с ДВУХСТАМИ заказчиками</w:t>
-      </w:r>
-    </w:p>
-    <w:p>
-      <w:pPr>
-        <w:numPr>
-          <w:ilvl w:val="0"/>
-          <w:numId w:val="9"/>
-        </w:numPr>
-        <w:shd w:val="clear" w:color="auto" w:fill="FFFFFF"/>
-        <w:spacing w:after="15" w:line="240" w:lineRule="auto"/>
-        <w:ind w:left="300"/>
-        <w:rPr>
-          <w:rFonts w:ascii="OpenSans" w:eastAsia="Times New Roman" w:hAnsi="OpenSans" w:cs="Times New Roman"/>
-          <w:sz w:val="32"/>
-          <w:szCs w:val="32"/>
-          <w:lang w:eastAsia="ru-RU"/>
-        </w:rPr>
-      </w:pPr>
-      <w:r>
-        <w:rPr>
-          <w:rFonts w:ascii="OpenSans" w:eastAsia="Times New Roman" w:hAnsi="OpenSans" w:cs="Times New Roman"/>
-          <w:sz w:val="32"/>
-          <w:szCs w:val="32"/>
-          <w:lang w:eastAsia="ru-RU"/>
-        </w:rPr>
-        <w:t>более ШЕСТИСТА лет</w:t>
-      </w:r>
-    </w:p>
-    <w:p>
-      <w:pPr>
-        <w:numPr>
-          <w:ilvl w:val="0"/>
-          <w:numId w:val="9"/>
-        </w:numPr>
-        <w:shd w:val="clear" w:color="auto" w:fill="FFFFFF"/>
-        <w:spacing w:after="15" w:line="240" w:lineRule="auto"/>
-        <w:ind w:left="300"/>
-        <w:rPr>
-          <w:rFonts w:ascii="OpenSans" w:eastAsia="Times New Roman" w:hAnsi="OpenSans" w:cs="Times New Roman"/>
-          <w:sz w:val="32"/>
-          <w:szCs w:val="32"/>
-          <w:lang w:eastAsia="ru-RU"/>
-        </w:rPr>
-      </w:pPr>
-      <w:r>
-        <w:rPr>
-          <w:rFonts w:ascii="OpenSans" w:eastAsia="Times New Roman" w:hAnsi="OpenSans" w:cs="Times New Roman"/>
-          <w:sz w:val="32"/>
-          <w:szCs w:val="32"/>
-          <w:lang w:eastAsia="ru-RU"/>
-        </w:rPr>
-        <w:t>к ДВЕ ТЫСЯЧИ СЕМНАДЦАТОМУ году</w:t>
-      </w:r>
-    </w:p>
-    <w:p>
-      <w:pPr>
-        <w:numPr>
-          <w:ilvl w:val="0"/>
-          <w:numId w:val="9"/>
-        </w:numPr>
-        <w:shd w:val="clear" w:color="auto" w:fill="FFFFFF"/>
-        <w:spacing w:after="15" w:line="240" w:lineRule="auto"/>
-        <w:ind w:left="300"/>
-        <w:rPr>
-          <w:rFonts w:ascii="OpenSans" w:eastAsia="Times New Roman" w:hAnsi="OpenSans" w:cs="Times New Roman"/>
-          <w:sz w:val="32"/>
-          <w:szCs w:val="32"/>
-          <w:lang w:eastAsia="ru-RU"/>
-        </w:rPr>
-      </w:pPr>
-      <w:r>
-        <w:rPr>
-          <w:rFonts w:ascii="OpenSans" w:eastAsia="Times New Roman" w:hAnsi="OpenSans" w:cs="Times New Roman"/>
-          <w:sz w:val="32"/>
-          <w:szCs w:val="32"/>
-          <w:lang w:eastAsia="ru-RU"/>
-        </w:rPr>
-        <w:t>в ТЫСЯЧА ВОСЬМИСОТОМ году</w:t>
-      </w:r>
-    </w:p>
-    <w:p>
-      <w:pPr>
-        <w:numPr>
-          <w:ilvl w:val="0"/>
-          <w:numId w:val="9"/>
-        </w:numPr>
-        <w:shd w:val="clear" w:color="auto" w:fill="FFFFFF"/>
-        <w:spacing w:line="240" w:lineRule="auto"/>
-        <w:ind w:left="300"/>
-        <w:rPr>
-          <w:rFonts w:ascii="OpenSans" w:eastAsia="Times New Roman" w:hAnsi="OpenSans" w:cs="Times New Roman"/>
-          <w:sz w:val="32"/>
-          <w:szCs w:val="32"/>
-          <w:lang w:eastAsia="ru-RU"/>
-        </w:rPr>
-      </w:pPr>
-      <w:r>
-        <w:rPr>
-          <w:rFonts w:ascii="OpenSans" w:eastAsia="Times New Roman" w:hAnsi="OpenSans" w:cs="Times New Roman"/>
-          <w:sz w:val="32"/>
-          <w:szCs w:val="32"/>
-          <w:lang w:eastAsia="ru-RU"/>
-        </w:rPr>
-        <w:t>ПЯТИСТАМ абонентам</w:t>
-      </w:r>
-    </w:p>
-    <w:p>
-      <w:pPr>
-        <w:shd w:val="clear" w:color="auto" w:fill="FFFFFF"/>
-        <w:spacing w:after="300" w:line="240" w:lineRule="auto"/>
-        <w:rPr>
-          <w:rFonts w:ascii="OpenSans" w:eastAsia="Times New Roman" w:hAnsi="OpenSans" w:cs="Times New Roman"/>
-          <w:sz w:val="32"/>
-          <w:szCs w:val="32"/>
-          <w:lang w:eastAsia="ru-RU"/>
-        </w:rPr>
-      </w:pPr>
-      <w:r>
-        <w:rPr>
-          <w:rFonts w:ascii="OpenSans" w:eastAsia="Times New Roman" w:hAnsi="OpenSans" w:cs="Times New Roman"/>
-          <w:b/>
-          <w:sz w:val="32"/>
-          <w:szCs w:val="32"/>
-          <w:lang w:eastAsia="ru-RU"/>
-        </w:rPr>
-        <w:t>10</w:t>
-      </w:r>
-      <w:r>
-        <w:rPr>
-          <w:rFonts w:ascii="OpenSans" w:eastAsia="Times New Roman" w:hAnsi="OpenSans" w:cs="Times New Roman"/>
-          <w:sz w:val="32"/>
-          <w:szCs w:val="32"/>
-          <w:lang w:eastAsia="ru-RU"/>
-        </w:rPr>
-        <w:t>.</w:t>
-      </w:r>
-      <w:bookmarkStart w:id="0" w:name="_GoBack"/>
-      <w:bookmarkEnd w:id="0"/>
-      <w:r>
-        <w:rPr>
-          <w:rFonts w:ascii="OpenSans" w:eastAsia="Times New Roman" w:hAnsi="OpenSans" w:cs="Times New Roman"/>
-          <w:sz w:val="32"/>
-          <w:szCs w:val="32"/>
-          <w:lang w:eastAsia="ru-RU"/>
-        </w:rPr>
-        <w:t>В некоторых из выделенных слов допущена ошибка в образовании формы слова. Найдите эти слова.</w:t>
-      </w:r>
-    </w:p>
-    <w:p>
-      <w:pPr>
-        <w:numPr>
-          <w:ilvl w:val="0"/>
-          <w:numId w:val="10"/>
-        </w:numPr>
-        <w:shd w:val="clear" w:color="auto" w:fill="FFFFFF"/>
-        <w:spacing w:after="15" w:line="240" w:lineRule="auto"/>
-        <w:ind w:left="300"/>
-        <w:rPr>
-          <w:rFonts w:ascii="OpenSans" w:eastAsia="Times New Roman" w:hAnsi="OpenSans" w:cs="Times New Roman"/>
-          <w:sz w:val="32"/>
-          <w:szCs w:val="32"/>
-          <w:lang w:eastAsia="ru-RU"/>
-        </w:rPr>
-      </w:pPr>
-      <w:r>
-        <w:rPr>
-          <w:rFonts w:ascii="OpenSans" w:eastAsia="Times New Roman" w:hAnsi="OpenSans" w:cs="Times New Roman"/>
-          <w:sz w:val="32"/>
-          <w:szCs w:val="32"/>
-          <w:lang w:eastAsia="ru-RU"/>
-        </w:rPr>
-        <w:t>ДЕВЯТЬЮСТАМИ градусами</w:t>
-      </w:r>
-    </w:p>
-    <w:p>
-      <w:pPr>
-        <w:numPr>
-          <w:ilvl w:val="0"/>
-          <w:numId w:val="10"/>
-        </w:numPr>
-        <w:shd w:val="clear" w:color="auto" w:fill="FFFFFF"/>
-        <w:spacing w:after="15" w:line="240" w:lineRule="auto"/>
-        <w:ind w:left="300"/>
-        <w:rPr>
-          <w:rFonts w:ascii="OpenSans" w:eastAsia="Times New Roman" w:hAnsi="OpenSans" w:cs="Times New Roman"/>
-          <w:sz w:val="32"/>
-          <w:szCs w:val="32"/>
-          <w:lang w:eastAsia="ru-RU"/>
-        </w:rPr>
-      </w:pPr>
-      <w:r>
-        <w:rPr>
-          <w:rFonts w:ascii="OpenSans" w:eastAsia="Times New Roman" w:hAnsi="OpenSans" w:cs="Times New Roman"/>
-          <w:sz w:val="32"/>
-          <w:szCs w:val="32"/>
-          <w:lang w:eastAsia="ru-RU"/>
-        </w:rPr>
-        <w:t>в ВОСЬМЬЮСТАХ копиях</w:t>
-      </w:r>
-    </w:p>
-    <w:p>
-      <w:pPr>
-        <w:numPr>
-          <w:ilvl w:val="0"/>
-          <w:numId w:val="10"/>
-        </w:numPr>
-        <w:shd w:val="clear" w:color="auto" w:fill="FFFFFF"/>
-        <w:spacing w:after="15" w:line="240" w:lineRule="auto"/>
-        <w:ind w:left="300"/>
-        <w:rPr>
-          <w:rFonts w:ascii="OpenSans" w:eastAsia="Times New Roman" w:hAnsi="OpenSans" w:cs="Times New Roman"/>
-          <w:sz w:val="32"/>
-          <w:szCs w:val="32"/>
-          <w:lang w:eastAsia="ru-RU"/>
-        </w:rPr>
-      </w:pPr>
-      <w:r>
-        <w:rPr>
-          <w:rFonts w:ascii="OpenSans" w:eastAsia="Times New Roman" w:hAnsi="OpenSans" w:cs="Times New Roman"/>
-          <w:sz w:val="32"/>
-          <w:szCs w:val="32"/>
-          <w:lang w:eastAsia="ru-RU"/>
-        </w:rPr>
-        <w:t>нет ДВУХСТА рублей</w:t>
-      </w:r>
-    </w:p>
-    <w:p>
-      <w:pPr>
-        <w:numPr>
-          <w:ilvl w:val="0"/>
-          <w:numId w:val="10"/>
-        </w:numPr>
-        <w:shd w:val="clear" w:color="auto" w:fill="FFFFFF"/>
-        <w:spacing w:after="15" w:line="240" w:lineRule="auto"/>
-        <w:ind w:left="300"/>
-        <w:rPr>
-          <w:rFonts w:ascii="OpenSans" w:eastAsia="Times New Roman" w:hAnsi="OpenSans" w:cs="Times New Roman"/>
-          <w:sz w:val="32"/>
-          <w:szCs w:val="32"/>
-          <w:lang w:eastAsia="ru-RU"/>
-        </w:rPr>
-      </w:pPr>
-      <w:r>
-        <w:rPr>
-          <w:rFonts w:ascii="OpenSans" w:eastAsia="Times New Roman" w:hAnsi="OpenSans" w:cs="Times New Roman"/>
-          <w:sz w:val="32"/>
-          <w:szCs w:val="32"/>
-          <w:lang w:eastAsia="ru-RU"/>
-        </w:rPr>
-        <w:t>по ОБОИМ сторонам</w:t>
-      </w:r>
-    </w:p>
-    <w:p>
-      <w:pPr>
-        <w:numPr>
-          <w:ilvl w:val="0"/>
-          <w:numId w:val="10"/>
-        </w:numPr>
-        <w:shd w:val="clear" w:color="auto" w:fill="FFFFFF"/>
-        <w:spacing w:line="240" w:lineRule="auto"/>
-        <w:ind w:left="300"/>
-        <w:rPr>
-          <w:rFonts w:ascii="OpenSans" w:eastAsia="Times New Roman" w:hAnsi="OpenSans" w:cs="Times New Roman"/>
-          <w:sz w:val="32"/>
-          <w:szCs w:val="32"/>
-          <w:lang w:eastAsia="ru-RU"/>
-        </w:rPr>
-      </w:pPr>
-      <w:r>
-        <w:rPr>
-          <w:rFonts w:ascii="OpenSans" w:eastAsia="Times New Roman" w:hAnsi="OpenSans" w:cs="Times New Roman"/>
-          <w:sz w:val="32"/>
-          <w:szCs w:val="32"/>
-          <w:lang w:eastAsia="ru-RU"/>
-        </w:rPr>
-        <w:t>ДЕВЯНОСТА саженцам</w:t>
-      </w:r>
-    </w:p>
-    <w:p>
-      <w:pPr>
-        <w:rPr>
-          <w:sz w:val="32"/>
-          <w:szCs w:val="32"/>
-        </w:rPr>
-      </w:pPr>
+        <w:rPr>
+          <w:rFonts w:ascii="OpenSans" w:eastAsia="Times New Roman" w:hAnsi="OpenSans" w:cs="Times New Roman"/>
+          <w:sz w:val="32"/>
+          <w:szCs w:val="32"/>
+          <w:vertAlign w:val="subscript"/>
+          <w:lang w:eastAsia="ru-RU"/>
+        </w:rPr>
+      </w:pPr>
+      <w:r>
+        <w:rPr>
+          <w:rFonts w:ascii="OpenSans" w:eastAsia="Times New Roman" w:hAnsi="OpenSans" w:cs="Times New Roman"/>
+          <w:sz w:val="32"/>
+          <w:szCs w:val="32"/>
+          <w:lang w:eastAsia="ru-RU"/>
+        </w:rPr>
+        <w:t>Ответ – восьмистах</w:t>
+      </w:r>
+      <w:r>
+        <w:rPr>
+          <w:rFonts w:ascii="OpenSans" w:eastAsia="Times New Roman" w:hAnsi="OpenSans" w:cs="Times New Roman"/>
+          <w:sz w:val="32"/>
+          <w:szCs w:val="32"/>
+          <w:lang w:eastAsia="ru-RU"/>
+        </w:rPr>
+        <w:t xml:space="preserve">, двухсот, обеим </w:t>
+      </w:r>
     </w:p>
     <w:sectPr>
       <w:pgSz w:w="11906" w:h="16838"/>
@@ -1575,7 +1834,7 @@
 </file>
 
 <file path=word/numbering.xml><?xml version="1.0" encoding="utf-8"?>
-<w:numbering xmlns:wpc="http://schemas.microsoft.com/office/word/2010/wordprocessingCanvas" xmlns:cx="http://schemas.microsoft.com/office/drawing/2014/chartex" xmlns:mc="http://schemas.openxmlformats.org/markup-compatibility/2006" xmlns:o="urn:schemas-microsoft-com:office:office" xmlns:r="http://schemas.openxmlformats.org/officeDocument/2006/relationships" xmlns:m="http://schemas.openxmlformats.org/officeDocument/2006/math" xmlns:v="urn:schemas-microsoft-com:vml" xmlns:wp14="http://schemas.microsoft.com/office/word/2010/wordprocessingDrawing" xmlns:wp="http://schemas.openxmlformats.org/drawingml/2006/wordprocessingDrawing" xmlns:w10="urn:schemas-microsoft-com:office:word" xmlns:w="http://schemas.openxmlformats.org/wordprocessingml/2006/main" xmlns:w14="http://schemas.microsoft.com/office/word/2010/wordml" xmlns:w15="http://schemas.microsoft.com/office/word/2012/wordml" xmlns:w16se="http://schemas.microsoft.com/office/word/2015/wordml/symex" xmlns:wpg="http://schemas.microsoft.com/office/word/2010/wordprocessingGroup" xmlns:wpi="http://schemas.microsoft.com/office/word/2010/wordprocessingInk" xmlns:wne="http://schemas.microsoft.com/office/word/2006/wordml" xmlns:wps="http://schemas.microsoft.com/office/word/2010/wordprocessingShape" mc:Ignorable="w14 w15 w16se wp14">
+<w:numbering xmlns:wpc="http://schemas.microsoft.com/office/word/2010/wordprocessingCanvas" xmlns:cx="http://schemas.microsoft.com/office/drawing/2014/chartex" xmlns:cx1="http://schemas.microsoft.com/office/drawing/2015/9/8/chartex" xmlns:cx2="http://schemas.microsoft.com/office/drawing/2015/10/21/chartex" xmlns:cx3="http://schemas.microsoft.com/office/drawing/2016/5/9/chartex" xmlns:cx4="http://schemas.microsoft.com/office/drawing/2016/5/10/chartex" xmlns:cx5="http://schemas.microsoft.com/office/drawing/2016/5/11/chartex" xmlns:cx6="http://schemas.microsoft.com/office/drawing/2016/5/12/chartex" xmlns:cx7="http://schemas.microsoft.com/office/drawing/2016/5/13/chartex" xmlns:cx8="http://schemas.microsoft.com/office/drawing/2016/5/14/chartex" xmlns:mc="http://schemas.openxmlformats.org/markup-compatibility/2006" xmlns:aink="http://schemas.microsoft.com/office/drawing/2016/ink" xmlns:am3d="http://schemas.microsoft.com/office/drawing/2017/model3d" xmlns:o="urn:schemas-microsoft-com:office:office" xmlns:r="http://schemas.openxmlformats.org/officeDocument/2006/relationships" xmlns:m="http://schemas.openxmlformats.org/officeDocument/2006/math" xmlns:v="urn:schemas-microsoft-com:vml" xmlns:wp14="http://schemas.microsoft.com/office/word/2010/wordprocessingDrawing" xmlns:wp="http://schemas.openxmlformats.org/drawingml/2006/wordprocessingDrawing" xmlns:w10="urn:schemas-microsoft-com:office:word" xmlns:w="http://schemas.openxmlformats.org/wordprocessingml/2006/main" xmlns:w14="http://schemas.microsoft.com/office/word/2010/wordml" xmlns:w15="http://schemas.microsoft.com/office/word/2012/wordml" xmlns:w16cex="http://schemas.microsoft.com/office/word/2018/wordml/cex" xmlns:w16cid="http://schemas.microsoft.com/office/word/2016/wordml/cid" xmlns:w16="http://schemas.microsoft.com/office/word/2018/wordml" xmlns:w16sdtdh="http://schemas.microsoft.com/office/word/2020/wordml/sdtdatahash" xmlns:w16se="http://schemas.microsoft.com/office/word/2015/wordml/symex" xmlns:wpg="http://schemas.microsoft.com/office/word/2010/wordprocessingGroup" xmlns:wpi="http://schemas.microsoft.com/office/word/2010/wordprocessingInk" xmlns:wne="http://schemas.microsoft.com/office/word/2006/wordml" xmlns:wps="http://schemas.microsoft.com/office/word/2010/wordprocessingShape" mc:Ignorable="w14 w15 w16se w16cid w16 w16cex w16sdtdh wp14">
   <w:abstractNum w:abstractNumId="0" w15:restartNumberingAfterBreak="0">
     <w:nsid w:val="07AD22C6"/>
     <w:multiLevelType w:val="multilevel"/>
@@ -3100,7 +3359,7 @@
 </file>
 
 <file path=word/styles.xml><?xml version="1.0" encoding="utf-8"?>
-<w:styles xmlns:mc="http://schemas.openxmlformats.org/markup-compatibility/2006" xmlns:r="http://schemas.openxmlformats.org/officeDocument/2006/relationships" xmlns:w="http://schemas.openxmlformats.org/wordprocessingml/2006/main" xmlns:w14="http://schemas.microsoft.com/office/word/2010/wordml" xmlns:w15="http://schemas.microsoft.com/office/word/2012/wordml" xmlns:w16se="http://schemas.microsoft.com/office/word/2015/wordml/symex" mc:Ignorable="w14 w15 w16se">
+<w:styles xmlns:mc="http://schemas.openxmlformats.org/markup-compatibility/2006" xmlns:r="http://schemas.openxmlformats.org/officeDocument/2006/relationships" xmlns:w="http://schemas.openxmlformats.org/wordprocessingml/2006/main" xmlns:w14="http://schemas.microsoft.com/office/word/2010/wordml" xmlns:w15="http://schemas.microsoft.com/office/word/2012/wordml" xmlns:w16cex="http://schemas.microsoft.com/office/word/2018/wordml/cex" xmlns:w16cid="http://schemas.microsoft.com/office/word/2016/wordml/cid" xmlns:w16="http://schemas.microsoft.com/office/word/2018/wordml" xmlns:w16sdtdh="http://schemas.microsoft.com/office/word/2020/wordml/sdtdatahash" xmlns:w16se="http://schemas.microsoft.com/office/word/2015/wordml/symex" mc:Ignorable="w14 w15 w16se w16cid w16 w16cex w16sdtdh">
   <w:docDefaults>
     <w:rPrDefault>
       <w:rPr>
@@ -3116,7 +3375,7 @@
       </w:pPr>
     </w:pPrDefault>
   </w:docDefaults>
-  <w:latentStyles w:defLockedState="0" w:defUIPriority="99" w:defSemiHidden="0" w:defUnhideWhenUsed="0" w:defQFormat="0" w:count="371">
+  <w:latentStyles w:defLockedState="0" w:defUIPriority="99" w:defSemiHidden="0" w:defUnhideWhenUsed="0" w:defQFormat="0" w:count="376">
     <w:lsdException w:name="Normal" w:uiPriority="0" w:qFormat="1"/>
     <w:lsdException w:name="heading 1" w:uiPriority="9" w:qFormat="1"/>
     <w:lsdException w:name="heading 2" w:semiHidden="1" w:uiPriority="9" w:unhideWhenUsed="1" w:qFormat="1"/>
@@ -3222,7 +3481,6 @@
     <w:lsdException w:name="HTML Sample" w:semiHidden="1" w:unhideWhenUsed="1"/>
     <w:lsdException w:name="HTML Typewriter" w:semiHidden="1" w:unhideWhenUsed="1"/>
     <w:lsdException w:name="HTML Variable" w:semiHidden="1" w:unhideWhenUsed="1"/>
-    <w:lsdException w:name="Normal Table" w:semiHidden="1" w:unhideWhenUsed="1"/>
     <w:lsdException w:name="annotation subject" w:semiHidden="1" w:unhideWhenUsed="1"/>
     <w:lsdException w:name="No List" w:semiHidden="1" w:unhideWhenUsed="1"/>
     <w:lsdException w:name="Outline List 1" w:semiHidden="1" w:unhideWhenUsed="1"/>
@@ -3265,11 +3523,8 @@
     <w:lsdException w:name="Table Contemporary" w:semiHidden="1" w:unhideWhenUsed="1"/>
     <w:lsdException w:name="Table Elegant" w:semiHidden="1" w:unhideWhenUsed="1"/>
     <w:lsdException w:name="Table Professional" w:semiHidden="1" w:unhideWhenUsed="1"/>
-    <w:lsdException w:name="Table Subtle 1" w:semiHidden="1" w:unhideWhenUsed="1"/>
     <w:lsdException w:name="Table Subtle 2" w:semiHidden="1" w:unhideWhenUsed="1"/>
     <w:lsdException w:name="Table Web 1" w:semiHidden="1" w:unhideWhenUsed="1"/>
-    <w:lsdException w:name="Table Web 2" w:semiHidden="1" w:unhideWhenUsed="1"/>
-    <w:lsdException w:name="Table Web 3" w:semiHidden="1" w:unhideWhenUsed="1"/>
     <w:lsdException w:name="Balloon Text" w:semiHidden="1" w:unhideWhenUsed="1"/>
     <w:lsdException w:name="Table Grid" w:uiPriority="39"/>
     <w:lsdException w:name="Table Theme" w:semiHidden="1" w:unhideWhenUsed="1"/>
@@ -3488,6 +3743,11 @@
     <w:lsdException w:name="List Table 5 Dark Accent 6" w:uiPriority="50"/>
     <w:lsdException w:name="List Table 6 Colorful Accent 6" w:uiPriority="51"/>
     <w:lsdException w:name="List Table 7 Colorful Accent 6" w:uiPriority="52"/>
+    <w:lsdException w:name="Mention" w:semiHidden="1" w:unhideWhenUsed="1"/>
+    <w:lsdException w:name="Smart Hyperlink" w:semiHidden="1" w:unhideWhenUsed="1"/>
+    <w:lsdException w:name="Hashtag" w:semiHidden="1" w:unhideWhenUsed="1"/>
+    <w:lsdException w:name="Unresolved Mention" w:semiHidden="1" w:unhideWhenUsed="1"/>
+    <w:lsdException w:name="Smart Link" w:semiHidden="1" w:unhideWhenUsed="1"/>
   </w:latentStyles>
   <w:style w:type="paragraph" w:default="1" w:styleId="a">
     <w:name w:val="Normal"/>
